--- a/Lab 2-Applying OpenSource Analyzers.docx
+++ b/Lab 2-Applying OpenSource Analyzers.docx
@@ -183,27 +183,60 @@
     <w:p>
       <w:r>
         <w:lastRenderedPageBreak/>
-        <w:t xml:space="preserve">Build your project and notice that Visual Studio is now reporting quite a number of new errors, warnings, and info messages. Use the table below to guide you through locating the various issues and applying the appropriate code fixes for this lab. In many cases, the option you choose may be subject to your preferred coding standards, but if you select different fixes than recommended here, the subsequent fixes may not light up as some fixes are </w:t>
-      </w:r>
-      <w:proofErr w:type="spellStart"/>
-      <w:r>
-        <w:t>dependant</w:t>
-      </w:r>
-      <w:proofErr w:type="spellEnd"/>
+        <w:t>Even without b</w:t>
+      </w:r>
+      <w:r>
+        <w:t>uild</w:t>
+      </w:r>
+      <w:r>
+        <w:t>ing</w:t>
+      </w:r>
+      <w:r>
+        <w:t xml:space="preserve"> your project</w:t>
+      </w:r>
+      <w:r>
+        <w:t xml:space="preserve">, you should </w:t>
+      </w:r>
+      <w:r>
+        <w:t xml:space="preserve">notice that Visual Studio is now reporting quite a number of new errors, warnings, and info messages. Use the table below to guide you through locating the various issues and applying the appropriate code fixes for this lab. In many cases, the option you choose may be subject to your preferred coding standards, but if you select different fixes than recommended here, the subsequent fixes may not light up as some fixes are </w:t>
+      </w:r>
+      <w:r>
+        <w:t>dependent</w:t>
+      </w:r>
       <w:r>
         <w:t xml:space="preserve"> on applying the previous fix. </w:t>
       </w:r>
     </w:p>
     <w:p>
       <w:r>
-        <w:t>To illustrate the first row of the table to find the file Class1 on the “Person” string of the “Person class” to apply the fix “Move type to new file”</w:t>
-      </w:r>
-      <w:r>
-        <w:t>, you should see the following in Visual Studio 2017:</w:t>
+        <w:t>To illustrate the first row of the table</w:t>
+      </w:r>
+      <w:r>
+        <w:t>,</w:t>
+      </w:r>
+      <w:r>
+        <w:t xml:space="preserve"> find the file Class1 on the “Person” string of the “Person class” to apply the fix “Move type to new file”</w:t>
+      </w:r>
+      <w:r>
+        <w:t>, you should see the following in Visual Studio 2017</w:t>
+      </w:r>
+      <w:r>
+        <w:t xml:space="preserve">. Applying the fix will apply the best practice rule of limiting each file to a single class and generates a new </w:t>
+      </w:r>
+      <w:proofErr w:type="spellStart"/>
+      <w:r>
+        <w:t>Person.cs</w:t>
+      </w:r>
+      <w:proofErr w:type="spellEnd"/>
+      <w:r>
+        <w:t xml:space="preserve"> file.</w:t>
       </w:r>
     </w:p>
     <w:p>
       <w:r>
+        <w:rPr>
+          <w:noProof/>
+        </w:rPr>
         <w:drawing>
           <wp:inline distT="0" distB="0" distL="0" distR="0" wp14:anchorId="2F80B796" wp14:editId="086BF292">
             <wp:extent cx="5943600" cy="3244850"/>
@@ -995,10 +1028,7 @@
               <w:cnfStyle w:val="000000000000" w:firstRow="0" w:lastRow="0" w:firstColumn="0" w:lastColumn="0" w:oddVBand="0" w:evenVBand="0" w:oddHBand="0" w:evenHBand="0" w:firstRowFirstColumn="0" w:firstRowLastColumn="0" w:lastRowFirstColumn="0" w:lastRowLastColumn="0"/>
             </w:pPr>
             <w:r>
-              <w:t xml:space="preserve">(Note: </w:t>
-            </w:r>
-            <w:r>
-              <w:t xml:space="preserve">The above action will cause a conflict with the </w:t>
+              <w:t xml:space="preserve">(Note: The above action will cause a conflict with the </w:t>
             </w:r>
             <w:proofErr w:type="spellStart"/>
             <w:r>
@@ -1014,10 +1044,7 @@
             </w:r>
             <w:proofErr w:type="spellEnd"/>
             <w:r>
-              <w:t xml:space="preserve"> rule in the ruleset properties.</w:t>
-            </w:r>
-            <w:r>
-              <w:t>)</w:t>
+              <w:t xml:space="preserve"> rule in the ruleset properties.)</w:t>
             </w:r>
           </w:p>
         </w:tc>
@@ -1276,6 +1303,103 @@
             <w:r>
               <w:t>Convert to expression bodied member</w:t>
             </w:r>
+          </w:p>
+        </w:tc>
+      </w:tr>
+      <w:tr>
+        <w:tc>
+          <w:tcPr>
+            <w:cnfStyle w:val="001000000000" w:firstRow="0" w:lastRow="0" w:firstColumn="1" w:lastColumn="0" w:oddVBand="0" w:evenVBand="0" w:oddHBand="0" w:evenHBand="0" w:firstRowFirstColumn="0" w:firstRowLastColumn="0" w:lastRowFirstColumn="0" w:lastRowLastColumn="0"/>
+            <w:tcW w:w="985" w:type="dxa"/>
+            <w:vMerge/>
+          </w:tcPr>
+          <w:p/>
+        </w:tc>
+        <w:tc>
+          <w:tcPr>
+            <w:tcW w:w="2430" w:type="dxa"/>
+          </w:tcPr>
+          <w:p>
+            <w:pPr>
+              <w:cnfStyle w:val="000000000000" w:firstRow="0" w:lastRow="0" w:firstColumn="0" w:lastColumn="0" w:oddVBand="0" w:evenVBand="0" w:oddHBand="0" w:evenHBand="0" w:firstRowFirstColumn="0" w:firstRowLastColumn="0" w:lastRowFirstColumn="0" w:lastRowLastColumn="0"/>
+            </w:pPr>
+          </w:p>
+        </w:tc>
+        <w:tc>
+          <w:tcPr>
+            <w:tcW w:w="1710" w:type="dxa"/>
+          </w:tcPr>
+          <w:p>
+            <w:pPr>
+              <w:cnfStyle w:val="000000000000" w:firstRow="0" w:lastRow="0" w:firstColumn="0" w:lastColumn="0" w:oddVBand="0" w:evenVBand="0" w:oddHBand="0" w:evenHBand="0" w:firstRowFirstColumn="0" w:firstRowLastColumn="0" w:lastRowFirstColumn="0" w:lastRowLastColumn="0"/>
+            </w:pPr>
+            <w:r>
+              <w:t>bool</w:t>
+            </w:r>
+          </w:p>
+        </w:tc>
+        <w:tc>
+          <w:tcPr>
+            <w:tcW w:w="4225" w:type="dxa"/>
+          </w:tcPr>
+          <w:p>
+            <w:pPr>
+              <w:cnfStyle w:val="000000000000" w:firstRow="0" w:lastRow="0" w:firstColumn="0" w:lastColumn="0" w:oddVBand="0" w:evenVBand="0" w:oddHBand="0" w:evenHBand="0" w:firstRowFirstColumn="0" w:firstRowLastColumn="0" w:lastRowFirstColumn="0" w:lastRowLastColumn="0"/>
+            </w:pPr>
+            <w:r>
+              <w:t>Document return value</w:t>
+            </w:r>
+          </w:p>
+        </w:tc>
+      </w:tr>
+      <w:tr>
+        <w:trPr>
+          <w:cnfStyle w:val="000000100000" w:firstRow="0" w:lastRow="0" w:firstColumn="0" w:lastColumn="0" w:oddVBand="0" w:evenVBand="0" w:oddHBand="1" w:evenHBand="0" w:firstRowFirstColumn="0" w:firstRowLastColumn="0" w:lastRowFirstColumn="0" w:lastRowLastColumn="0"/>
+        </w:trPr>
+        <w:tc>
+          <w:tcPr>
+            <w:cnfStyle w:val="001000000000" w:firstRow="0" w:lastRow="0" w:firstColumn="1" w:lastColumn="0" w:oddVBand="0" w:evenVBand="0" w:oddHBand="0" w:evenHBand="0" w:firstRowFirstColumn="0" w:firstRowLastColumn="0" w:lastRowFirstColumn="0" w:lastRowLastColumn="0"/>
+            <w:tcW w:w="985" w:type="dxa"/>
+            <w:vMerge/>
+          </w:tcPr>
+          <w:p/>
+        </w:tc>
+        <w:tc>
+          <w:tcPr>
+            <w:tcW w:w="2430" w:type="dxa"/>
+          </w:tcPr>
+          <w:p>
+            <w:pPr>
+              <w:cnfStyle w:val="000000100000" w:firstRow="0" w:lastRow="0" w:firstColumn="0" w:lastColumn="0" w:oddVBand="0" w:evenVBand="0" w:oddHBand="1" w:evenHBand="0" w:firstRowFirstColumn="0" w:firstRowLastColumn="0" w:lastRowFirstColumn="0" w:lastRowLastColumn="0"/>
+            </w:pPr>
+          </w:p>
+        </w:tc>
+        <w:tc>
+          <w:tcPr>
+            <w:tcW w:w="1710" w:type="dxa"/>
+          </w:tcPr>
+          <w:p>
+            <w:pPr>
+              <w:cnfStyle w:val="000000100000" w:firstRow="0" w:lastRow="0" w:firstColumn="0" w:lastColumn="0" w:oddVBand="0" w:evenVBand="0" w:oddHBand="1" w:evenHBand="0" w:firstRowFirstColumn="0" w:firstRowLastColumn="0" w:lastRowFirstColumn="0" w:lastRowLastColumn="0"/>
+            </w:pPr>
+            <w:r>
+              <w:t>&lt;returns&gt;</w:t>
+            </w:r>
+          </w:p>
+        </w:tc>
+        <w:tc>
+          <w:tcPr>
+            <w:tcW w:w="4225" w:type="dxa"/>
+          </w:tcPr>
+          <w:p>
+            <w:pPr>
+              <w:cnfStyle w:val="000000100000" w:firstRow="0" w:lastRow="0" w:firstColumn="0" w:lastColumn="0" w:oddVBand="0" w:evenVBand="0" w:oddHBand="1" w:evenHBand="0" w:firstRowFirstColumn="0" w:firstRowLastColumn="0" w:lastRowFirstColumn="0" w:lastRowLastColumn="0"/>
+            </w:pPr>
+            <w:r>
+              <w:t>Change to &lt;returns&gt;if person is of voting age</w:t>
+            </w:r>
+            <w:bookmarkStart w:id="0" w:name="_GoBack"/>
+            <w:bookmarkEnd w:id="0"/>
           </w:p>
         </w:tc>
       </w:tr>
@@ -1529,12 +1653,10 @@
       <w:pPr>
         <w:pStyle w:val="Heading2"/>
       </w:pPr>
-      <w:bookmarkStart w:id="0" w:name="_GoBack"/>
       <w:r>
         <w:t>On your own</w:t>
       </w:r>
     </w:p>
-    <w:bookmarkEnd w:id="0"/>
     <w:p>
       <w:r>
         <w:t>Try working through the r</w:t>
